--- a/ProjectDescription.docx
+++ b/ProjectDescription.docx
@@ -252,7 +252,7 @@
             <w:ind w:left="-567"/>
           </w:pPr>
           <w:r>
-            <w:t>Contents</w:t>
+            <w:t>Content</w:t>
           </w:r>
         </w:p>
         <w:p>
@@ -729,7 +729,7 @@
                 <w:noProof/>
                 <w:webHidden/>
               </w:rPr>
-              <w:t>6</w:t>
+              <w:t>8</w:t>
             </w:r>
             <w:r>
               <w:rPr>
@@ -1281,12 +1281,32 @@
     <w:p/>
     <w:p>
       <w:r>
-        <w:t>JWT tokens are used for the authentication. During the login a pair of tokens are generated. The first token is a “Access Token” which is set in the request headers, while performing HTTP request.</w:t>
-      </w:r>
-    </w:p>
-    <w:p>
-      <w:r>
-        <w:t>The second one is a “Refresh Token” which is used to update “Access Token” when it’s lifetime expire</w:t>
+        <w:t xml:space="preserve">JWT tokens are used for the authentication. During the login a pair of tokens are generated. The first token is </w:t>
+      </w:r>
+      <w:r>
+        <w:t>the</w:t>
+      </w:r>
+      <w:r>
+        <w:t xml:space="preserve"> “Access Token” which is set in the request headers, while performing HTTP request.</w:t>
+      </w:r>
+    </w:p>
+    <w:p>
+      <w:r>
+        <w:t xml:space="preserve">The second one is a “Refresh Token” which </w:t>
+      </w:r>
+      <w:r>
+        <w:t xml:space="preserve">is stored in </w:t>
+      </w:r>
+      <w:proofErr w:type="spellStart"/>
+      <w:r>
+        <w:t>HttpOnly</w:t>
+      </w:r>
+      <w:proofErr w:type="spellEnd"/>
+      <w:r>
+        <w:t xml:space="preserve"> cookie and used </w:t>
+      </w:r>
+      <w:r>
+        <w:t>to update “Access Token” when it’s lifetime expire</w:t>
       </w:r>
       <w:r>
         <w:t xml:space="preserve">s </w:t>
@@ -1672,10 +1692,10 @@
           <w:noProof/>
         </w:rPr>
         <w:drawing>
-          <wp:inline distT="0" distB="0" distL="0" distR="0" wp14:anchorId="03C12C4D" wp14:editId="000A4990">
-            <wp:extent cx="6152515" cy="3019425"/>
-            <wp:effectExtent l="114300" t="114300" r="114935" b="142875"/>
-            <wp:docPr id="10" name="Picture 10"/>
+          <wp:inline distT="0" distB="0" distL="0" distR="0" wp14:anchorId="65C494E7" wp14:editId="07CE0A11">
+            <wp:extent cx="6152515" cy="3021330"/>
+            <wp:effectExtent l="114300" t="114300" r="114935" b="140970"/>
+            <wp:docPr id="4" name="Picture 4"/>
             <wp:cNvGraphicFramePr>
               <a:graphicFrameLocks xmlns:a="http://schemas.openxmlformats.org/drawingml/2006/main" noChangeAspect="1"/>
             </wp:cNvGraphicFramePr>
@@ -1695,7 +1715,7 @@
                   <pic:spPr>
                     <a:xfrm>
                       <a:off x="0" y="0"/>
-                      <a:ext cx="6152515" cy="3019425"/>
+                      <a:ext cx="6152515" cy="3021330"/>
                     </a:xfrm>
                     <a:prstGeom prst="rect">
                       <a:avLst/>
@@ -1871,17 +1891,13 @@
         <w:t>.</w:t>
       </w:r>
     </w:p>
-    <w:p/>
-    <w:p>
-      <w:r>
-        <w:rPr>
-          <w:noProof/>
-        </w:rPr>
+    <w:p>
+      <w:r>
         <w:drawing>
-          <wp:inline distT="0" distB="0" distL="0" distR="0" wp14:anchorId="1347164D" wp14:editId="2A7D5112">
-            <wp:extent cx="6152515" cy="3018155"/>
-            <wp:effectExtent l="114300" t="114300" r="114935" b="144145"/>
-            <wp:docPr id="14" name="Picture 14"/>
+          <wp:inline distT="0" distB="0" distL="0" distR="0" wp14:anchorId="03BC911C" wp14:editId="309668BC">
+            <wp:extent cx="6152515" cy="2883535"/>
+            <wp:effectExtent l="114300" t="114300" r="114935" b="145415"/>
+            <wp:docPr id="7" name="Picture 7"/>
             <wp:cNvGraphicFramePr>
               <a:graphicFrameLocks xmlns:a="http://schemas.openxmlformats.org/drawingml/2006/main" noChangeAspect="1"/>
             </wp:cNvGraphicFramePr>
@@ -1901,7 +1917,7 @@
                   <pic:spPr>
                     <a:xfrm>
                       <a:off x="0" y="0"/>
-                      <a:ext cx="6152515" cy="3018155"/>
+                      <a:ext cx="6152515" cy="2883535"/>
                     </a:xfrm>
                     <a:prstGeom prst="rect">
                       <a:avLst/>
@@ -1947,7 +1963,6 @@
         </w:drawing>
       </w:r>
     </w:p>
-    <w:p/>
     <w:p>
       <w:pPr>
         <w:pStyle w:val="Heading2"/>
@@ -1965,15 +1980,12 @@
     </w:p>
     <w:p>
       <w:r>
-        <w:rPr>
-          <w:noProof/>
-        </w:rPr>
         <w:lastRenderedPageBreak/>
         <w:drawing>
-          <wp:inline distT="0" distB="0" distL="0" distR="0" wp14:anchorId="47450060" wp14:editId="7663FF81">
-            <wp:extent cx="6152515" cy="2995930"/>
-            <wp:effectExtent l="114300" t="114300" r="114935" b="147320"/>
-            <wp:docPr id="15" name="Picture 15"/>
+          <wp:inline distT="0" distB="0" distL="0" distR="0" wp14:anchorId="4AFD3C76" wp14:editId="5CA9291B">
+            <wp:extent cx="6152515" cy="2641600"/>
+            <wp:effectExtent l="133350" t="133350" r="153035" b="158750"/>
+            <wp:docPr id="18" name="Picture 18"/>
             <wp:cNvGraphicFramePr>
               <a:graphicFrameLocks xmlns:a="http://schemas.openxmlformats.org/drawingml/2006/main" noChangeAspect="1"/>
             </wp:cNvGraphicFramePr>
@@ -1993,7 +2005,7 @@
                   <pic:spPr>
                     <a:xfrm>
                       <a:off x="0" y="0"/>
-                      <a:ext cx="6152515" cy="2995930"/>
+                      <a:ext cx="6152515" cy="2641600"/>
                     </a:xfrm>
                     <a:prstGeom prst="rect">
                       <a:avLst/>
@@ -2273,15 +2285,12 @@
     </w:p>
     <w:p>
       <w:r>
-        <w:rPr>
-          <w:noProof/>
-        </w:rPr>
         <w:lastRenderedPageBreak/>
         <w:drawing>
-          <wp:inline distT="0" distB="0" distL="0" distR="0" wp14:anchorId="189CD71B" wp14:editId="6F654474">
-            <wp:extent cx="6152515" cy="2992755"/>
-            <wp:effectExtent l="114300" t="114300" r="114935" b="150495"/>
-            <wp:docPr id="17" name="Picture 17"/>
+          <wp:inline distT="0" distB="0" distL="0" distR="0" wp14:anchorId="1CF52C4E" wp14:editId="69C715CB">
+            <wp:extent cx="6152515" cy="2649220"/>
+            <wp:effectExtent l="133350" t="133350" r="153035" b="170180"/>
+            <wp:docPr id="19" name="Picture 19"/>
             <wp:cNvGraphicFramePr>
               <a:graphicFrameLocks xmlns:a="http://schemas.openxmlformats.org/drawingml/2006/main" noChangeAspect="1"/>
             </wp:cNvGraphicFramePr>
@@ -2301,7 +2310,7 @@
                   <pic:spPr>
                     <a:xfrm>
                       <a:off x="0" y="0"/>
-                      <a:ext cx="6152515" cy="2992755"/>
+                      <a:ext cx="6152515" cy="2649220"/>
                     </a:xfrm>
                     <a:prstGeom prst="rect">
                       <a:avLst/>
@@ -2347,8 +2356,6 @@
         </w:drawing>
       </w:r>
     </w:p>
-    <w:p/>
-    <w:p/>
     <w:tbl>
       <w:tblPr>
         <w:tblStyle w:val="TableGrid"/>
@@ -2456,17 +2463,22 @@
         </w:tc>
       </w:tr>
     </w:tbl>
-    <w:p/>
-    <w:p/>
+    <w:p>
+      <w:bookmarkStart w:id="6" w:name="_Toc111895744"/>
+    </w:p>
     <w:p>
       <w:pPr>
         <w:pStyle w:val="Heading2"/>
-      </w:pPr>
-      <w:bookmarkStart w:id="6" w:name="_Toc111895744"/>
+        <w:spacing w:after="0"/>
+      </w:pPr>
       <w:r>
         <w:t>Frameworks and Libraries used in the project</w:t>
       </w:r>
       <w:bookmarkEnd w:id="6"/>
+    </w:p>
+    <w:p>
+      <w:bookmarkStart w:id="7" w:name="_GoBack"/>
+      <w:bookmarkEnd w:id="7"/>
     </w:p>
     <w:p>
       <w:pPr>
@@ -2504,11 +2516,12 @@
           <w:numId w:val="5"/>
         </w:numPr>
       </w:pPr>
-      <w:proofErr w:type="spellStart"/>
-      <w:r>
-        <w:t>Sequelize</w:t>
-      </w:r>
-      <w:proofErr w:type="spellEnd"/>
+      <w:r>
+        <w:rPr>
+          <w:rFonts w:asciiTheme="majorHAnsi" w:hAnsiTheme="majorHAnsi" w:cstheme="majorHAnsi"/>
+        </w:rPr>
+        <w:t>Tailwind CSS</w:t>
+      </w:r>
     </w:p>
     <w:p>
       <w:pPr>
@@ -2518,15 +2531,11 @@
           <w:numId w:val="5"/>
         </w:numPr>
       </w:pPr>
-      <w:r>
-        <w:t>JWT (</w:t>
-      </w:r>
-      <w:r>
-        <w:t>JSON Web Token</w:t>
-      </w:r>
-      <w:r>
-        <w:t>)</w:t>
-      </w:r>
+      <w:proofErr w:type="spellStart"/>
+      <w:r>
+        <w:t>Sequelize</w:t>
+      </w:r>
+      <w:proofErr w:type="spellEnd"/>
     </w:p>
     <w:p>
       <w:pPr>
@@ -2536,11 +2545,15 @@
           <w:numId w:val="5"/>
         </w:numPr>
       </w:pPr>
-      <w:proofErr w:type="spellStart"/>
-      <w:r>
-        <w:t>Bycript</w:t>
-      </w:r>
-      <w:proofErr w:type="spellEnd"/>
+      <w:r>
+        <w:t>JWT (</w:t>
+      </w:r>
+      <w:r>
+        <w:t>JSON Web Token</w:t>
+      </w:r>
+      <w:r>
+        <w:t>)</w:t>
+      </w:r>
     </w:p>
     <w:p>
       <w:pPr>
@@ -2550,14 +2563,16 @@
           <w:numId w:val="5"/>
         </w:numPr>
       </w:pPr>
-      <w:r>
-        <w:rPr>
-          <w:rFonts w:asciiTheme="majorHAnsi" w:hAnsiTheme="majorHAnsi" w:cstheme="majorHAnsi"/>
-        </w:rPr>
-        <w:t>Tailwind CSS</w:t>
-      </w:r>
-      <w:bookmarkStart w:id="7" w:name="_GoBack"/>
-      <w:bookmarkEnd w:id="7"/>
+      <w:proofErr w:type="spellStart"/>
+      <w:r>
+        <w:t>Bycript</w:t>
+      </w:r>
+      <w:proofErr w:type="spellEnd"/>
+    </w:p>
+    <w:p>
+      <w:pPr>
+        <w:ind w:left="360"/>
+      </w:pPr>
     </w:p>
     <w:p>
       <w:pPr>
@@ -4648,7 +4663,7 @@
 </file>
 
 <file path=customXml/itemProps1.xml><?xml version="1.0" encoding="utf-8"?>
-<ds:datastoreItem xmlns:ds="http://schemas.openxmlformats.org/officeDocument/2006/customXml" ds:itemID="{BAFC329D-5F73-4570-AC95-58DAF0E783D2}">
+<ds:datastoreItem xmlns:ds="http://schemas.openxmlformats.org/officeDocument/2006/customXml" ds:itemID="{BB85BA82-9579-49FB-82CA-196F8C43C2DC}">
   <ds:schemaRefs>
     <ds:schemaRef ds:uri="http://schemas.openxmlformats.org/officeDocument/2006/bibliography"/>
   </ds:schemaRefs>
